--- a/Программа методик испытаний.docx
+++ b/Программа методик испытаний.docx
@@ -3461,19 +3461,8 @@
       <w:pPr>
         <w:ind w:firstLine="0"/>
       </w:pPr>
-      <w:bookmarkStart w:id="13" w:name="_GoBack"/>
-      <w:bookmarkEnd w:id="13"/>
-      <w:r>
-        <w:t>Таблиц</w:t>
-      </w:r>
-      <w:r>
-        <w:t>а</w:t>
-      </w:r>
-      <w:r>
-        <w:t xml:space="preserve"> 1</w:t>
-      </w:r>
-      <w:r>
-        <w:t xml:space="preserve"> – Методика проведения испытаний</w:t>
+      <w:r>
+        <w:t>Таблица 1 – Методика проведения испытаний</w:t>
       </w:r>
     </w:p>
     <w:tbl>
@@ -5527,12 +5516,12 @@
         </w:numPr>
         <w:ind w:left="0" w:firstLine="851"/>
       </w:pPr>
-      <w:bookmarkStart w:id="14" w:name="_Toc180929962"/>
+      <w:bookmarkStart w:id="13" w:name="_Toc180929962"/>
       <w:r>
         <w:lastRenderedPageBreak/>
         <w:t>Требования по испытаниям программных средств</w:t>
       </w:r>
-      <w:bookmarkEnd w:id="14"/>
+      <w:bookmarkEnd w:id="13"/>
     </w:p>
     <w:p>
       <w:r>
@@ -5561,10 +5550,7 @@
         <w:t>Других требований по испы</w:t>
       </w:r>
       <w:r>
-        <w:t xml:space="preserve">таниям программных средств </w:t>
-      </w:r>
-      <w:r>
-        <w:t>«С</w:t>
+        <w:t>таниям программных средств «С</w:t>
       </w:r>
       <w:r>
         <w:rPr>
@@ -5587,12 +5573,12 @@
         </w:numPr>
         <w:ind w:left="0" w:firstLine="851"/>
       </w:pPr>
-      <w:bookmarkStart w:id="15" w:name="_Toc180929963"/>
+      <w:bookmarkStart w:id="14" w:name="_Toc180929963"/>
       <w:r>
         <w:lastRenderedPageBreak/>
         <w:t>Перечень работ, проводимых после завершения испытаний</w:t>
       </w:r>
-      <w:bookmarkEnd w:id="15"/>
+      <w:bookmarkEnd w:id="14"/>
     </w:p>
     <w:p>
       <w:r>
@@ -5640,12 +5626,12 @@
         </w:numPr>
         <w:ind w:left="0" w:firstLine="851"/>
       </w:pPr>
-      <w:bookmarkStart w:id="16" w:name="_Toc180929964"/>
+      <w:bookmarkStart w:id="15" w:name="_Toc180929964"/>
       <w:r>
         <w:lastRenderedPageBreak/>
         <w:t>Условия и порядок проведения испытаний</w:t>
       </w:r>
-      <w:bookmarkEnd w:id="16"/>
+      <w:bookmarkEnd w:id="15"/>
     </w:p>
     <w:p>
       <w:r>
@@ -5674,12 +5660,12 @@
         </w:numPr>
         <w:ind w:left="0" w:firstLine="851"/>
       </w:pPr>
-      <w:bookmarkStart w:id="17" w:name="_Toc180929965"/>
+      <w:bookmarkStart w:id="16" w:name="_Toc180929965"/>
       <w:r>
         <w:lastRenderedPageBreak/>
         <w:t>Материально-техническое обеспечение испытаний</w:t>
       </w:r>
-      <w:bookmarkEnd w:id="17"/>
+      <w:bookmarkEnd w:id="16"/>
     </w:p>
     <w:p>
       <w:r>
@@ -5737,12 +5723,12 @@
         </w:numPr>
         <w:ind w:left="0" w:firstLine="851"/>
       </w:pPr>
-      <w:bookmarkStart w:id="18" w:name="_Toc180929966"/>
+      <w:bookmarkStart w:id="17" w:name="_Toc180929966"/>
       <w:r>
         <w:lastRenderedPageBreak/>
         <w:t>Метрологическое обеспечение испытаний</w:t>
       </w:r>
-      <w:bookmarkEnd w:id="18"/>
+      <w:bookmarkEnd w:id="17"/>
     </w:p>
     <w:p>
       <w:r>
@@ -5758,12 +5744,12 @@
         </w:numPr>
         <w:ind w:left="0" w:firstLine="851"/>
       </w:pPr>
-      <w:bookmarkStart w:id="19" w:name="_Toc180929967"/>
+      <w:bookmarkStart w:id="18" w:name="_Toc180929967"/>
       <w:r>
         <w:lastRenderedPageBreak/>
         <w:t>Отчётность</w:t>
       </w:r>
-      <w:bookmarkEnd w:id="19"/>
+      <w:bookmarkEnd w:id="18"/>
     </w:p>
     <w:p>
       <w:pPr>
@@ -5950,20 +5936,20 @@
       <w:pPr>
         <w:pStyle w:val="vgutTableText"/>
       </w:pPr>
-      <w:bookmarkStart w:id="20" w:name="_Ref74120505"/>
-      <w:bookmarkStart w:id="21" w:name="_Ref74120502"/>
-      <w:bookmarkStart w:id="22" w:name="_Ref74120529"/>
+      <w:bookmarkStart w:id="19" w:name="_Ref74120505"/>
+      <w:bookmarkStart w:id="20" w:name="_Ref74120502"/>
+      <w:bookmarkStart w:id="21" w:name="_Ref74120529"/>
       <w:r>
         <w:t xml:space="preserve">Таблица </w:t>
       </w:r>
       <w:r>
         <w:t>2</w:t>
       </w:r>
+      <w:bookmarkEnd w:id="19"/>
+      <w:r>
+        <w:t xml:space="preserve"> - Общие сведения</w:t>
+      </w:r>
       <w:bookmarkEnd w:id="20"/>
-      <w:r>
-        <w:t xml:space="preserve"> - Общие сведения</w:t>
-      </w:r>
-      <w:bookmarkEnd w:id="21"/>
     </w:p>
     <w:tbl>
       <w:tblPr>
@@ -6268,7 +6254,10 @@
               <w:ind w:firstLine="143"/>
             </w:pPr>
             <w:r>
-              <w:t xml:space="preserve">Студент колледжа </w:t>
+              <w:t>Студен</w:t>
+            </w:r>
+            <w:r>
+              <w:t xml:space="preserve">т колледжа </w:t>
             </w:r>
             <w:proofErr w:type="spellStart"/>
             <w:r>
@@ -6276,7 +6265,18 @@
             </w:r>
             <w:proofErr w:type="spellEnd"/>
             <w:r>
-              <w:t xml:space="preserve"> группы ИСПк-402-52-00</w:t>
+              <w:t xml:space="preserve"> группы ИСПк-40</w:t>
+            </w:r>
+            <w:r>
+              <w:rPr>
+                <w:lang w:val="en-US"/>
+              </w:rPr>
+              <w:t>4</w:t>
+            </w:r>
+            <w:bookmarkStart w:id="22" w:name="_GoBack"/>
+            <w:bookmarkEnd w:id="22"/>
+            <w:r>
+              <w:t>-52-00</w:t>
             </w:r>
           </w:p>
         </w:tc>
@@ -6353,7 +6353,7 @@
           </w:p>
         </w:tc>
       </w:tr>
-      <w:bookmarkEnd w:id="22"/>
+      <w:bookmarkEnd w:id="21"/>
     </w:tbl>
     <w:p>
       <w:pPr>
@@ -7550,7 +7550,7 @@
         <w:rStyle w:val="a8"/>
         <w:noProof/>
       </w:rPr>
-      <w:t>6</w:t>
+      <w:t>14</w:t>
     </w:r>
     <w:r>
       <w:rPr>
@@ -10060,7 +10060,7 @@
 </file>
 
 <file path=customXml/itemProps1.xml><?xml version="1.0" encoding="utf-8"?>
-<ds:datastoreItem xmlns:ds="http://schemas.openxmlformats.org/officeDocument/2006/customXml" ds:itemID="{1E34C7BF-BD7D-44D9-B649-AB30CE620423}">
+<ds:datastoreItem xmlns:ds="http://schemas.openxmlformats.org/officeDocument/2006/customXml" ds:itemID="{3A3AD60E-8FEB-4AA0-9097-48E8026F14A3}">
   <ds:schemaRefs>
     <ds:schemaRef ds:uri="http://schemas.openxmlformats.org/officeDocument/2006/bibliography"/>
   </ds:schemaRefs>
